--- a/9 Konstruowanie obiektów z użyciem Three.js/Barłomiej Mędrzak obiekty three js.docx
+++ b/9 Konstruowanie obiektów z użyciem Three.js/Barłomiej Mędrzak obiekty three js.docx
@@ -133,7 +133,7 @@
         <w:rPr>
           <w:spacing w:val="-5"/>
         </w:rPr>
-        <w:t>1</w:t>
+        <w:t>9</w:t>
       </w:r>
     </w:p>
     <w:p>
@@ -480,6 +480,7 @@
       <w:r>
         <w:rPr>
           <w:b/>
+          <w:noProof/>
         </w:rPr>
         <w:drawing>
           <wp:inline distT="0" distB="0" distL="0" distR="0" wp14:anchorId="79C7B16C" wp14:editId="102A70D0">
@@ -654,6 +655,9 @@
         <w:pStyle w:val="Tekstpodstawowy"/>
       </w:pPr>
       <w:r>
+        <w:rPr>
+          <w:noProof/>
+        </w:rPr>
         <w:drawing>
           <wp:inline distT="0" distB="0" distL="0" distR="0" wp14:anchorId="7C0D58B7" wp14:editId="1ABE3338">
             <wp:extent cx="4666891" cy="5388549"/>
@@ -697,6 +701,9 @@
         <w:spacing w:before="205"/>
       </w:pPr>
       <w:r>
+        <w:rPr>
+          <w:noProof/>
+        </w:rPr>
         <w:lastRenderedPageBreak/>
         <w:drawing>
           <wp:inline distT="0" distB="0" distL="0" distR="0" wp14:anchorId="5D29D765" wp14:editId="6D84877E">
@@ -741,6 +748,9 @@
         <w:spacing w:before="205"/>
       </w:pPr>
       <w:r>
+        <w:rPr>
+          <w:noProof/>
+        </w:rPr>
         <w:lastRenderedPageBreak/>
         <w:drawing>
           <wp:inline distT="0" distB="0" distL="0" distR="0" wp14:anchorId="20DE15A9" wp14:editId="02F1B4FD">
@@ -791,55 +801,7 @@
         <w:ind w:left="24"/>
       </w:pPr>
       <w:r>
-        <w:t>Link</w:t>
-      </w:r>
-      <w:r>
-        <w:rPr>
-          <w:spacing w:val="-6"/>
-        </w:rPr>
-        <w:t xml:space="preserve"> </w:t>
-      </w:r>
-      <w:r>
-        <w:t>do</w:t>
-      </w:r>
-      <w:r>
-        <w:rPr>
-          <w:spacing w:val="-5"/>
-        </w:rPr>
-        <w:t xml:space="preserve"> </w:t>
-      </w:r>
-      <w:r>
-        <w:t>zdalnego</w:t>
-      </w:r>
-      <w:r>
-        <w:rPr>
-          <w:spacing w:val="-5"/>
-        </w:rPr>
-        <w:t xml:space="preserve"> </w:t>
-      </w:r>
-      <w:r>
-        <w:t>repozytorium</w:t>
-      </w:r>
-      <w:r>
-        <w:rPr>
-          <w:spacing w:val="-5"/>
-        </w:rPr>
-        <w:t xml:space="preserve"> </w:t>
-      </w:r>
-      <w:r>
-        <w:t>(np.</w:t>
-      </w:r>
-      <w:r>
-        <w:rPr>
-          <w:spacing w:val="-5"/>
-        </w:rPr>
-        <w:t xml:space="preserve"> </w:t>
-      </w:r>
-      <w:r>
-        <w:rPr>
-          <w:spacing w:val="-2"/>
-        </w:rPr>
-        <w:t>GitHub)</w:t>
+        <w:t>https://github.com/castehard33/Grafika_Komputerowa/tree/main/9%20Konstruowanie%20obiekt%C3%B3w%20z%20u%C5%BCyciem%20Three.js</w:t>
       </w:r>
     </w:p>
     <w:p>
@@ -891,6 +853,9 @@
         <w:ind w:left="24"/>
       </w:pPr>
       <w:r>
+        <w:rPr>
+          <w:noProof/>
+        </w:rPr>
         <w:drawing>
           <wp:inline distT="0" distB="0" distL="0" distR="0" wp14:anchorId="2BFF5209" wp14:editId="47599F2B">
             <wp:extent cx="5769610" cy="3018155"/>
@@ -946,9 +911,6 @@
         </w:tabs>
         <w:spacing w:before="1"/>
         <w:ind w:left="303" w:hanging="279"/>
-        <w:rPr>
-          <w:sz w:val="28"/>
-        </w:rPr>
       </w:pPr>
       <w:r>
         <w:rPr>
@@ -969,238 +931,7 @@
         <w:rPr>
           <w:sz w:val="28"/>
         </w:rPr>
-        <w:t>Na</w:t>
-      </w:r>
-      <w:r>
-        <w:rPr>
-          <w:spacing w:val="-6"/>
-          <w:sz w:val="28"/>
-        </w:rPr>
-        <w:t xml:space="preserve"> </w:t>
-      </w:r>
-      <w:r>
-        <w:rPr>
-          <w:sz w:val="28"/>
-        </w:rPr>
-        <w:t>podstawie</w:t>
-      </w:r>
-      <w:r>
-        <w:rPr>
-          <w:spacing w:val="-7"/>
-          <w:sz w:val="28"/>
-        </w:rPr>
-        <w:t xml:space="preserve"> </w:t>
-      </w:r>
-      <w:r>
-        <w:rPr>
-          <w:sz w:val="28"/>
-        </w:rPr>
-        <w:t>otrzymanego</w:t>
-      </w:r>
-      <w:r>
-        <w:rPr>
-          <w:spacing w:val="-6"/>
-          <w:sz w:val="28"/>
-        </w:rPr>
-        <w:t xml:space="preserve"> </w:t>
-      </w:r>
-      <w:r>
-        <w:rPr>
-          <w:sz w:val="28"/>
-        </w:rPr>
-        <w:t>wyniku</w:t>
-      </w:r>
-      <w:r>
-        <w:rPr>
-          <w:spacing w:val="-7"/>
-          <w:sz w:val="28"/>
-        </w:rPr>
-        <w:t xml:space="preserve"> </w:t>
-      </w:r>
-      <w:r>
-        <w:rPr>
-          <w:sz w:val="28"/>
-        </w:rPr>
-        <w:t>można</w:t>
-      </w:r>
-      <w:r>
-        <w:rPr>
-          <w:spacing w:val="-6"/>
-          <w:sz w:val="28"/>
-        </w:rPr>
-        <w:t xml:space="preserve"> </w:t>
-      </w:r>
-      <w:r>
-        <w:rPr>
-          <w:sz w:val="28"/>
-        </w:rPr>
-        <w:t>stwierdzić,</w:t>
-      </w:r>
-      <w:r>
-        <w:rPr>
-          <w:spacing w:val="-6"/>
-          <w:sz w:val="28"/>
-        </w:rPr>
-        <w:t xml:space="preserve"> </w:t>
-      </w:r>
-      <w:r>
-        <w:rPr>
-          <w:spacing w:val="-5"/>
-          <w:sz w:val="28"/>
-        </w:rPr>
-        <w:t>że</w:t>
-      </w:r>
-    </w:p>
-    <w:p>
-      <w:pPr>
-        <w:spacing w:before="68"/>
-        <w:ind w:left="24"/>
-        <w:rPr>
-          <w:sz w:val="28"/>
-        </w:rPr>
-      </w:pPr>
-      <w:r>
-        <w:rPr>
-          <w:spacing w:val="-2"/>
-          <w:sz w:val="28"/>
-        </w:rPr>
-        <w:t>????????????</w:t>
-      </w:r>
-    </w:p>
-    <w:p>
-      <w:pPr>
-        <w:pStyle w:val="Tekstpodstawowy"/>
-        <w:spacing w:before="136"/>
-      </w:pPr>
-    </w:p>
-    <w:p>
-      <w:pPr>
-        <w:pStyle w:val="Tekstpodstawowy"/>
-        <w:spacing w:before="1" w:line="290" w:lineRule="auto"/>
-        <w:ind w:left="24"/>
-      </w:pPr>
-      <w:r>
-        <w:rPr>
-          <w:color w:val="FF0000"/>
-        </w:rPr>
-        <w:t>Uwaga!</w:t>
-      </w:r>
-      <w:r>
-        <w:rPr>
-          <w:color w:val="FF0000"/>
-          <w:spacing w:val="40"/>
-        </w:rPr>
-        <w:t xml:space="preserve"> </w:t>
-      </w:r>
-      <w:r>
-        <w:rPr>
-          <w:color w:val="FF0000"/>
-        </w:rPr>
-        <w:t>W</w:t>
-      </w:r>
-      <w:r>
-        <w:rPr>
-          <w:color w:val="FF0000"/>
-          <w:spacing w:val="-5"/>
-        </w:rPr>
-        <w:t xml:space="preserve"> </w:t>
-      </w:r>
-      <w:r>
-        <w:rPr>
-          <w:color w:val="FF0000"/>
-        </w:rPr>
-        <w:t>przypadku</w:t>
-      </w:r>
-      <w:r>
-        <w:rPr>
-          <w:color w:val="FF0000"/>
-          <w:spacing w:val="-4"/>
-        </w:rPr>
-        <w:t xml:space="preserve"> </w:t>
-      </w:r>
-      <w:r>
-        <w:rPr>
-          <w:color w:val="FF0000"/>
-        </w:rPr>
-        <w:t>kilku</w:t>
-      </w:r>
-      <w:r>
-        <w:rPr>
-          <w:color w:val="FF0000"/>
-          <w:spacing w:val="-4"/>
-        </w:rPr>
-        <w:t xml:space="preserve"> </w:t>
-      </w:r>
-      <w:r>
-        <w:rPr>
-          <w:color w:val="FF0000"/>
-        </w:rPr>
-        <w:t>zadań</w:t>
-      </w:r>
-      <w:r>
-        <w:rPr>
-          <w:color w:val="FF0000"/>
-          <w:spacing w:val="-4"/>
-        </w:rPr>
-        <w:t xml:space="preserve"> </w:t>
-      </w:r>
-      <w:r>
-        <w:rPr>
-          <w:color w:val="FF0000"/>
-        </w:rPr>
-        <w:t>musi</w:t>
-      </w:r>
-      <w:r>
-        <w:rPr>
-          <w:color w:val="FF0000"/>
-          <w:spacing w:val="-4"/>
-        </w:rPr>
-        <w:t xml:space="preserve"> </w:t>
-      </w:r>
-      <w:r>
-        <w:rPr>
-          <w:color w:val="FF0000"/>
-        </w:rPr>
-        <w:t>być</w:t>
-      </w:r>
-      <w:r>
-        <w:rPr>
-          <w:color w:val="FF0000"/>
-          <w:spacing w:val="-4"/>
-        </w:rPr>
-        <w:t xml:space="preserve"> </w:t>
-      </w:r>
-      <w:r>
-        <w:rPr>
-          <w:color w:val="FF0000"/>
-        </w:rPr>
-        <w:t>przygotowane</w:t>
-      </w:r>
-      <w:r>
-        <w:rPr>
-          <w:color w:val="FF0000"/>
-          <w:spacing w:val="-4"/>
-        </w:rPr>
-        <w:t xml:space="preserve"> </w:t>
-      </w:r>
-      <w:r>
-        <w:rPr>
-          <w:color w:val="FF0000"/>
-        </w:rPr>
-        <w:t>tylko</w:t>
-      </w:r>
-      <w:r>
-        <w:rPr>
-          <w:color w:val="FF0000"/>
-          <w:spacing w:val="-4"/>
-        </w:rPr>
-        <w:t xml:space="preserve"> </w:t>
-      </w:r>
-      <w:r>
-        <w:rPr>
-          <w:color w:val="FF0000"/>
-        </w:rPr>
-        <w:t>jedne sprawozdanie do całego zajęcia, które obejmuje wszystkie zadania</w:t>
+        <w:t>Ćwiczenie pozwoliło na praktyczne przećwiczenie budowy złożonych obiektów 3D w bibliotece Three.js poprzez strategiczne łączenie i pozycjonowanie wielu prostszych, prymitywnych geometrii (głównie cylindrów i prostopadłościanów). Kluczowe okazało się precyzyjne ustalanie wymiarów oraz współrzędnych każdego elementu składowego, aby uzyskać zamierzony kształt finalny, taki jak figura szachowa.</w:t>
       </w:r>
     </w:p>
     <w:sectPr>
